--- a/Scripts/Re-Create tables.docx
+++ b/Scripts/Re-Create tables.docx
@@ -114,7 +114,7 @@
           <w:sz w:val="19"/>
           <w:szCs w:val="19"/>
         </w:rPr>
-        <w:t>PM_Request</w:t>
+        <w:t>PM_Queries</w:t>
       </w:r>
       <w:proofErr w:type="spellEnd"/>
       <w:r>
@@ -129,9 +129,13 @@
     </w:p>
     <w:p>
       <w:pPr>
-        <w:rPr>
-          <w:rFonts w:ascii="Consolas" w:hAnsi="Consolas" w:cs="Consolas"/>
-          <w:color w:val="808080"/>
+        <w:autoSpaceDE w:val="0"/>
+        <w:autoSpaceDN w:val="0"/>
+        <w:adjustRightInd w:val="0"/>
+        <w:spacing w:after="0" w:line="240" w:lineRule="auto"/>
+        <w:rPr>
+          <w:rFonts w:ascii="Consolas" w:hAnsi="Consolas" w:cs="Consolas"/>
+          <w:color w:val="0000FF"/>
           <w:sz w:val="19"/>
           <w:szCs w:val="19"/>
         </w:rPr>
@@ -211,7 +215,7 @@
           <w:sz w:val="19"/>
           <w:szCs w:val="19"/>
         </w:rPr>
-        <w:t>PM_Request</w:t>
+        <w:t>PM_Queries</w:t>
       </w:r>
       <w:proofErr w:type="spellEnd"/>
       <w:r>
@@ -257,16 +261,7 @@
           <w:sz w:val="19"/>
           <w:szCs w:val="19"/>
         </w:rPr>
-        <w:t xml:space="preserve"> </w:t>
-      </w:r>
-      <w:r>
-        <w:rPr>
-          <w:rFonts w:ascii="Consolas" w:hAnsi="Consolas" w:cs="Consolas"/>
-          <w:color w:val="000000"/>
-          <w:sz w:val="19"/>
-          <w:szCs w:val="19"/>
-        </w:rPr>
-        <w:t>0</w:t>
+        <w:t xml:space="preserve"> 0</w:t>
       </w:r>
       <w:r>
         <w:rPr>
@@ -280,9 +275,13 @@
     </w:p>
     <w:p>
       <w:pPr>
-        <w:rPr>
-          <w:rFonts w:ascii="Consolas" w:hAnsi="Consolas" w:cs="Consolas"/>
-          <w:color w:val="808080"/>
+        <w:autoSpaceDE w:val="0"/>
+        <w:autoSpaceDN w:val="0"/>
+        <w:adjustRightInd w:val="0"/>
+        <w:spacing w:after="0" w:line="240" w:lineRule="auto"/>
+        <w:rPr>
+          <w:rFonts w:ascii="Consolas" w:hAnsi="Consolas" w:cs="Consolas"/>
+          <w:color w:val="0000FF"/>
           <w:sz w:val="19"/>
           <w:szCs w:val="19"/>
         </w:rPr>
@@ -385,7 +384,7 @@
           <w:sz w:val="19"/>
           <w:szCs w:val="19"/>
         </w:rPr>
-        <w:t>PM_Requiremenet</w:t>
+        <w:t>PM_Requested_Queries</w:t>
       </w:r>
       <w:proofErr w:type="spellEnd"/>
       <w:r>
@@ -401,10 +400,8 @@
     <w:p>
       <w:pPr>
         <w:rPr>
-          <w:rFonts w:ascii="Consolas" w:hAnsi="Consolas" w:cs="Consolas"/>
-          <w:color w:val="808080"/>
-          <w:sz w:val="19"/>
-          <w:szCs w:val="19"/>
+          <w:b/>
+          <w:bCs/>
         </w:rPr>
       </w:pPr>
       <w:r>
@@ -482,7 +479,7 @@
           <w:sz w:val="19"/>
           <w:szCs w:val="19"/>
         </w:rPr>
-        <w:t>PM_Requiremenet</w:t>
+        <w:t>PM_Requested_Queries</w:t>
       </w:r>
       <w:proofErr w:type="spellEnd"/>
       <w:r>
@@ -528,16 +525,7 @@
           <w:sz w:val="19"/>
           <w:szCs w:val="19"/>
         </w:rPr>
-        <w:t xml:space="preserve"> </w:t>
-      </w:r>
-      <w:r>
-        <w:rPr>
-          <w:rFonts w:ascii="Consolas" w:hAnsi="Consolas" w:cs="Consolas"/>
-          <w:color w:val="000000"/>
-          <w:sz w:val="19"/>
-          <w:szCs w:val="19"/>
-        </w:rPr>
-        <w:t>0</w:t>
+        <w:t xml:space="preserve"> 0</w:t>
       </w:r>
       <w:r>
         <w:rPr>
@@ -548,16 +536,6 @@
         </w:rPr>
         <w:t>)</w:t>
       </w:r>
-    </w:p>
-    <w:p>
-      <w:pPr>
-        <w:rPr>
-          <w:rFonts w:ascii="Consolas" w:hAnsi="Consolas" w:cs="Consolas"/>
-          <w:color w:val="808080"/>
-          <w:sz w:val="19"/>
-          <w:szCs w:val="19"/>
-        </w:rPr>
-      </w:pPr>
     </w:p>
     <w:p>
       <w:pPr>
@@ -656,7 +634,7 @@
           <w:sz w:val="19"/>
           <w:szCs w:val="19"/>
         </w:rPr>
-        <w:t>PM_SubProcesses</w:t>
+        <w:t>PM_Request</w:t>
       </w:r>
       <w:proofErr w:type="spellEnd"/>
       <w:r>
@@ -753,7 +731,7 @@
           <w:sz w:val="19"/>
           <w:szCs w:val="19"/>
         </w:rPr>
-        <w:t>PM_SubProcesses</w:t>
+        <w:t>PM_Request</w:t>
       </w:r>
       <w:proofErr w:type="spellEnd"/>
       <w:r>
@@ -917,7 +895,7 @@
           <w:sz w:val="19"/>
           <w:szCs w:val="19"/>
         </w:rPr>
-        <w:t>PM_Processes</w:t>
+        <w:t>PM_Requiremenet</w:t>
       </w:r>
       <w:proofErr w:type="spellEnd"/>
       <w:r>
@@ -982,7 +960,7 @@
           <w:sz w:val="19"/>
           <w:szCs w:val="19"/>
         </w:rPr>
-        <w:t>' [</w:t>
+        <w:t>'[</w:t>
       </w:r>
       <w:proofErr w:type="spellStart"/>
       <w:r>
@@ -1014,7 +992,7 @@
           <w:sz w:val="19"/>
           <w:szCs w:val="19"/>
         </w:rPr>
-        <w:t>PM_Processes</w:t>
+        <w:t>PM_Requiremenet</w:t>
       </w:r>
       <w:proofErr w:type="spellEnd"/>
       <w:r>
@@ -1080,16 +1058,6 @@
         </w:rPr>
         <w:t>)</w:t>
       </w:r>
-    </w:p>
-    <w:p>
-      <w:pPr>
-        <w:rPr>
-          <w:rFonts w:ascii="Consolas" w:hAnsi="Consolas" w:cs="Consolas"/>
-          <w:color w:val="808080"/>
-          <w:sz w:val="19"/>
-          <w:szCs w:val="19"/>
-        </w:rPr>
-      </w:pPr>
     </w:p>
     <w:p>
       <w:pPr>
@@ -1188,7 +1156,7 @@
           <w:sz w:val="19"/>
           <w:szCs w:val="19"/>
         </w:rPr>
-        <w:t>PM_Databases</w:t>
+        <w:t>PM_SubProcesses</w:t>
       </w:r>
       <w:proofErr w:type="spellEnd"/>
       <w:r>
@@ -1285,7 +1253,7 @@
           <w:sz w:val="19"/>
           <w:szCs w:val="19"/>
         </w:rPr>
-        <w:t>PM_Databases</w:t>
+        <w:t>PM_SubProcesses</w:t>
       </w:r>
       <w:proofErr w:type="spellEnd"/>
       <w:r>
@@ -1354,13 +1322,525 @@
     </w:p>
     <w:p>
       <w:pPr>
-        <w:rPr>
-          <w:rFonts w:ascii="Consolas" w:hAnsi="Consolas" w:cs="Consolas"/>
-          <w:color w:val="808080"/>
+        <w:autoSpaceDE w:val="0"/>
+        <w:autoSpaceDN w:val="0"/>
+        <w:adjustRightInd w:val="0"/>
+        <w:spacing w:after="0" w:line="240" w:lineRule="auto"/>
+        <w:rPr>
+          <w:rFonts w:ascii="Consolas" w:hAnsi="Consolas" w:cs="Consolas"/>
+          <w:color w:val="000000"/>
           <w:sz w:val="19"/>
           <w:szCs w:val="19"/>
         </w:rPr>
       </w:pPr>
+      <w:r>
+        <w:rPr>
+          <w:rFonts w:ascii="Consolas" w:hAnsi="Consolas" w:cs="Consolas"/>
+          <w:color w:val="0000FF"/>
+          <w:sz w:val="19"/>
+          <w:szCs w:val="19"/>
+        </w:rPr>
+        <w:t>DELETE</w:t>
+      </w:r>
+      <w:r>
+        <w:rPr>
+          <w:rFonts w:ascii="Consolas" w:hAnsi="Consolas" w:cs="Consolas"/>
+          <w:color w:val="000000"/>
+          <w:sz w:val="19"/>
+          <w:szCs w:val="19"/>
+        </w:rPr>
+        <w:t xml:space="preserve"> </w:t>
+      </w:r>
+      <w:r>
+        <w:rPr>
+          <w:rFonts w:ascii="Consolas" w:hAnsi="Consolas" w:cs="Consolas"/>
+          <w:color w:val="0000FF"/>
+          <w:sz w:val="19"/>
+          <w:szCs w:val="19"/>
+        </w:rPr>
+        <w:t>FROM</w:t>
+      </w:r>
+      <w:r>
+        <w:rPr>
+          <w:rFonts w:ascii="Consolas" w:hAnsi="Consolas" w:cs="Consolas"/>
+          <w:color w:val="000000"/>
+          <w:sz w:val="19"/>
+          <w:szCs w:val="19"/>
+        </w:rPr>
+        <w:t xml:space="preserve"> [</w:t>
+      </w:r>
+      <w:proofErr w:type="spellStart"/>
+      <w:r>
+        <w:rPr>
+          <w:rFonts w:ascii="Consolas" w:hAnsi="Consolas" w:cs="Consolas"/>
+          <w:color w:val="000000"/>
+          <w:sz w:val="19"/>
+          <w:szCs w:val="19"/>
+        </w:rPr>
+        <w:t>dbo</w:t>
+      </w:r>
+      <w:proofErr w:type="spellEnd"/>
+      <w:proofErr w:type="gramStart"/>
+      <w:r>
+        <w:rPr>
+          <w:rFonts w:ascii="Consolas" w:hAnsi="Consolas" w:cs="Consolas"/>
+          <w:color w:val="000000"/>
+          <w:sz w:val="19"/>
+          <w:szCs w:val="19"/>
+        </w:rPr>
+        <w:t>]</w:t>
+      </w:r>
+      <w:r>
+        <w:rPr>
+          <w:rFonts w:ascii="Consolas" w:hAnsi="Consolas" w:cs="Consolas"/>
+          <w:color w:val="808080"/>
+          <w:sz w:val="19"/>
+          <w:szCs w:val="19"/>
+        </w:rPr>
+        <w:t>.</w:t>
+      </w:r>
+      <w:r>
+        <w:rPr>
+          <w:rFonts w:ascii="Consolas" w:hAnsi="Consolas" w:cs="Consolas"/>
+          <w:color w:val="000000"/>
+          <w:sz w:val="19"/>
+          <w:szCs w:val="19"/>
+        </w:rPr>
+        <w:t>[</w:t>
+      </w:r>
+      <w:proofErr w:type="spellStart"/>
+      <w:proofErr w:type="gramEnd"/>
+      <w:r>
+        <w:rPr>
+          <w:rFonts w:ascii="Consolas" w:hAnsi="Consolas" w:cs="Consolas"/>
+          <w:color w:val="000000"/>
+          <w:sz w:val="19"/>
+          <w:szCs w:val="19"/>
+        </w:rPr>
+        <w:t>PM_Processes</w:t>
+      </w:r>
+      <w:proofErr w:type="spellEnd"/>
+      <w:r>
+        <w:rPr>
+          <w:rFonts w:ascii="Consolas" w:hAnsi="Consolas" w:cs="Consolas"/>
+          <w:color w:val="000000"/>
+          <w:sz w:val="19"/>
+          <w:szCs w:val="19"/>
+        </w:rPr>
+        <w:t>]</w:t>
+      </w:r>
+    </w:p>
+    <w:p>
+      <w:pPr>
+        <w:rPr>
+          <w:rFonts w:ascii="Consolas" w:hAnsi="Consolas" w:cs="Consolas"/>
+          <w:color w:val="808080"/>
+          <w:sz w:val="19"/>
+          <w:szCs w:val="19"/>
+        </w:rPr>
+      </w:pPr>
+      <w:r>
+        <w:rPr>
+          <w:rFonts w:ascii="Consolas" w:hAnsi="Consolas" w:cs="Consolas"/>
+          <w:color w:val="0000FF"/>
+          <w:sz w:val="19"/>
+          <w:szCs w:val="19"/>
+        </w:rPr>
+        <w:t>DBCC</w:t>
+      </w:r>
+      <w:r>
+        <w:rPr>
+          <w:rFonts w:ascii="Consolas" w:hAnsi="Consolas" w:cs="Consolas"/>
+          <w:color w:val="000000"/>
+          <w:sz w:val="19"/>
+          <w:szCs w:val="19"/>
+        </w:rPr>
+        <w:t xml:space="preserve"> CHECKIDENT</w:t>
+      </w:r>
+      <w:r>
+        <w:rPr>
+          <w:rFonts w:ascii="Consolas" w:hAnsi="Consolas" w:cs="Consolas"/>
+          <w:color w:val="0000FF"/>
+          <w:sz w:val="19"/>
+          <w:szCs w:val="19"/>
+        </w:rPr>
+        <w:t xml:space="preserve"> </w:t>
+      </w:r>
+      <w:r>
+        <w:rPr>
+          <w:rFonts w:ascii="Consolas" w:hAnsi="Consolas" w:cs="Consolas"/>
+          <w:color w:val="808080"/>
+          <w:sz w:val="19"/>
+          <w:szCs w:val="19"/>
+        </w:rPr>
+        <w:t>(</w:t>
+      </w:r>
+      <w:r>
+        <w:rPr>
+          <w:rFonts w:ascii="Consolas" w:hAnsi="Consolas" w:cs="Consolas"/>
+          <w:color w:val="FF0000"/>
+          <w:sz w:val="19"/>
+          <w:szCs w:val="19"/>
+        </w:rPr>
+        <w:t>' [</w:t>
+      </w:r>
+      <w:proofErr w:type="spellStart"/>
+      <w:r>
+        <w:rPr>
+          <w:rFonts w:ascii="Consolas" w:hAnsi="Consolas" w:cs="Consolas"/>
+          <w:color w:val="FF0000"/>
+          <w:sz w:val="19"/>
+          <w:szCs w:val="19"/>
+        </w:rPr>
+        <w:t>dbo</w:t>
+      </w:r>
+      <w:proofErr w:type="spellEnd"/>
+      <w:proofErr w:type="gramStart"/>
+      <w:r>
+        <w:rPr>
+          <w:rFonts w:ascii="Consolas" w:hAnsi="Consolas" w:cs="Consolas"/>
+          <w:color w:val="FF0000"/>
+          <w:sz w:val="19"/>
+          <w:szCs w:val="19"/>
+        </w:rPr>
+        <w:t>].[</w:t>
+      </w:r>
+      <w:proofErr w:type="spellStart"/>
+      <w:proofErr w:type="gramEnd"/>
+      <w:r>
+        <w:rPr>
+          <w:rFonts w:ascii="Consolas" w:hAnsi="Consolas" w:cs="Consolas"/>
+          <w:color w:val="FF0000"/>
+          <w:sz w:val="19"/>
+          <w:szCs w:val="19"/>
+        </w:rPr>
+        <w:t>PM_Processes</w:t>
+      </w:r>
+      <w:proofErr w:type="spellEnd"/>
+      <w:r>
+        <w:rPr>
+          <w:rFonts w:ascii="Consolas" w:hAnsi="Consolas" w:cs="Consolas"/>
+          <w:color w:val="FF0000"/>
+          <w:sz w:val="19"/>
+          <w:szCs w:val="19"/>
+        </w:rPr>
+        <w:t>]'</w:t>
+      </w:r>
+      <w:r>
+        <w:rPr>
+          <w:rFonts w:ascii="Consolas" w:hAnsi="Consolas" w:cs="Consolas"/>
+          <w:color w:val="808080"/>
+          <w:sz w:val="19"/>
+          <w:szCs w:val="19"/>
+        </w:rPr>
+        <w:t>,</w:t>
+      </w:r>
+      <w:r>
+        <w:rPr>
+          <w:rFonts w:ascii="Consolas" w:hAnsi="Consolas" w:cs="Consolas"/>
+          <w:color w:val="000000"/>
+          <w:sz w:val="19"/>
+          <w:szCs w:val="19"/>
+        </w:rPr>
+        <w:t xml:space="preserve"> RESEED</w:t>
+      </w:r>
+      <w:r>
+        <w:rPr>
+          <w:rFonts w:ascii="Consolas" w:hAnsi="Consolas" w:cs="Consolas"/>
+          <w:color w:val="808080"/>
+          <w:sz w:val="19"/>
+          <w:szCs w:val="19"/>
+        </w:rPr>
+        <w:t>,</w:t>
+      </w:r>
+      <w:r>
+        <w:rPr>
+          <w:rFonts w:ascii="Consolas" w:hAnsi="Consolas" w:cs="Consolas"/>
+          <w:color w:val="000000"/>
+          <w:sz w:val="19"/>
+          <w:szCs w:val="19"/>
+        </w:rPr>
+        <w:t xml:space="preserve"> </w:t>
+      </w:r>
+      <w:r>
+        <w:rPr>
+          <w:rFonts w:ascii="Consolas" w:hAnsi="Consolas" w:cs="Consolas"/>
+          <w:color w:val="000000"/>
+          <w:sz w:val="19"/>
+          <w:szCs w:val="19"/>
+        </w:rPr>
+        <w:t>0</w:t>
+      </w:r>
+      <w:r>
+        <w:rPr>
+          <w:rFonts w:ascii="Consolas" w:hAnsi="Consolas" w:cs="Consolas"/>
+          <w:color w:val="808080"/>
+          <w:sz w:val="19"/>
+          <w:szCs w:val="19"/>
+        </w:rPr>
+        <w:t>)</w:t>
+      </w:r>
+    </w:p>
+    <w:p>
+      <w:pPr>
+        <w:autoSpaceDE w:val="0"/>
+        <w:autoSpaceDN w:val="0"/>
+        <w:adjustRightInd w:val="0"/>
+        <w:spacing w:after="0" w:line="240" w:lineRule="auto"/>
+        <w:rPr>
+          <w:rFonts w:ascii="Consolas" w:hAnsi="Consolas" w:cs="Consolas"/>
+          <w:color w:val="000000"/>
+          <w:sz w:val="19"/>
+          <w:szCs w:val="19"/>
+        </w:rPr>
+      </w:pPr>
+      <w:r>
+        <w:rPr>
+          <w:rFonts w:ascii="Consolas" w:hAnsi="Consolas" w:cs="Consolas"/>
+          <w:color w:val="0000FF"/>
+          <w:sz w:val="19"/>
+          <w:szCs w:val="19"/>
+        </w:rPr>
+        <w:t>DELETE</w:t>
+      </w:r>
+      <w:r>
+        <w:rPr>
+          <w:rFonts w:ascii="Consolas" w:hAnsi="Consolas" w:cs="Consolas"/>
+          <w:color w:val="000000"/>
+          <w:sz w:val="19"/>
+          <w:szCs w:val="19"/>
+        </w:rPr>
+        <w:t xml:space="preserve"> </w:t>
+      </w:r>
+      <w:r>
+        <w:rPr>
+          <w:rFonts w:ascii="Consolas" w:hAnsi="Consolas" w:cs="Consolas"/>
+          <w:color w:val="0000FF"/>
+          <w:sz w:val="19"/>
+          <w:szCs w:val="19"/>
+        </w:rPr>
+        <w:t>FROM</w:t>
+      </w:r>
+      <w:r>
+        <w:rPr>
+          <w:rFonts w:ascii="Consolas" w:hAnsi="Consolas" w:cs="Consolas"/>
+          <w:color w:val="000000"/>
+          <w:sz w:val="19"/>
+          <w:szCs w:val="19"/>
+        </w:rPr>
+        <w:t xml:space="preserve"> [</w:t>
+      </w:r>
+      <w:proofErr w:type="spellStart"/>
+      <w:r>
+        <w:rPr>
+          <w:rFonts w:ascii="Consolas" w:hAnsi="Consolas" w:cs="Consolas"/>
+          <w:color w:val="000000"/>
+          <w:sz w:val="19"/>
+          <w:szCs w:val="19"/>
+        </w:rPr>
+        <w:t>dbo</w:t>
+      </w:r>
+      <w:proofErr w:type="spellEnd"/>
+      <w:proofErr w:type="gramStart"/>
+      <w:r>
+        <w:rPr>
+          <w:rFonts w:ascii="Consolas" w:hAnsi="Consolas" w:cs="Consolas"/>
+          <w:color w:val="000000"/>
+          <w:sz w:val="19"/>
+          <w:szCs w:val="19"/>
+        </w:rPr>
+        <w:t>]</w:t>
+      </w:r>
+      <w:r>
+        <w:rPr>
+          <w:rFonts w:ascii="Consolas" w:hAnsi="Consolas" w:cs="Consolas"/>
+          <w:color w:val="808080"/>
+          <w:sz w:val="19"/>
+          <w:szCs w:val="19"/>
+        </w:rPr>
+        <w:t>.</w:t>
+      </w:r>
+      <w:r>
+        <w:rPr>
+          <w:rFonts w:ascii="Consolas" w:hAnsi="Consolas" w:cs="Consolas"/>
+          <w:color w:val="000000"/>
+          <w:sz w:val="19"/>
+          <w:szCs w:val="19"/>
+        </w:rPr>
+        <w:t>[</w:t>
+      </w:r>
+      <w:proofErr w:type="spellStart"/>
+      <w:proofErr w:type="gramEnd"/>
+      <w:r>
+        <w:rPr>
+          <w:rFonts w:ascii="Consolas" w:hAnsi="Consolas" w:cs="Consolas"/>
+          <w:color w:val="000000"/>
+          <w:sz w:val="19"/>
+          <w:szCs w:val="19"/>
+        </w:rPr>
+        <w:t>PM_Databases</w:t>
+      </w:r>
+      <w:proofErr w:type="spellEnd"/>
+      <w:r>
+        <w:rPr>
+          <w:rFonts w:ascii="Consolas" w:hAnsi="Consolas" w:cs="Consolas"/>
+          <w:color w:val="000000"/>
+          <w:sz w:val="19"/>
+          <w:szCs w:val="19"/>
+        </w:rPr>
+        <w:t>]</w:t>
+      </w:r>
+    </w:p>
+    <w:p>
+      <w:pPr>
+        <w:rPr>
+          <w:rFonts w:ascii="Consolas" w:hAnsi="Consolas" w:cs="Consolas"/>
+          <w:color w:val="808080"/>
+          <w:sz w:val="19"/>
+          <w:szCs w:val="19"/>
+        </w:rPr>
+      </w:pPr>
+      <w:r>
+        <w:rPr>
+          <w:rFonts w:ascii="Consolas" w:hAnsi="Consolas" w:cs="Consolas"/>
+          <w:color w:val="0000FF"/>
+          <w:sz w:val="19"/>
+          <w:szCs w:val="19"/>
+        </w:rPr>
+        <w:t>DBCC</w:t>
+      </w:r>
+      <w:r>
+        <w:rPr>
+          <w:rFonts w:ascii="Consolas" w:hAnsi="Consolas" w:cs="Consolas"/>
+          <w:color w:val="000000"/>
+          <w:sz w:val="19"/>
+          <w:szCs w:val="19"/>
+        </w:rPr>
+        <w:t xml:space="preserve"> CHECKIDENT</w:t>
+      </w:r>
+      <w:r>
+        <w:rPr>
+          <w:rFonts w:ascii="Consolas" w:hAnsi="Consolas" w:cs="Consolas"/>
+          <w:color w:val="0000FF"/>
+          <w:sz w:val="19"/>
+          <w:szCs w:val="19"/>
+        </w:rPr>
+        <w:t xml:space="preserve"> </w:t>
+      </w:r>
+      <w:r>
+        <w:rPr>
+          <w:rFonts w:ascii="Consolas" w:hAnsi="Consolas" w:cs="Consolas"/>
+          <w:color w:val="808080"/>
+          <w:sz w:val="19"/>
+          <w:szCs w:val="19"/>
+        </w:rPr>
+        <w:t>(</w:t>
+      </w:r>
+      <w:r>
+        <w:rPr>
+          <w:rFonts w:ascii="Consolas" w:hAnsi="Consolas" w:cs="Consolas"/>
+          <w:color w:val="FF0000"/>
+          <w:sz w:val="19"/>
+          <w:szCs w:val="19"/>
+        </w:rPr>
+        <w:t>'[</w:t>
+      </w:r>
+      <w:proofErr w:type="spellStart"/>
+      <w:r>
+        <w:rPr>
+          <w:rFonts w:ascii="Consolas" w:hAnsi="Consolas" w:cs="Consolas"/>
+          <w:color w:val="FF0000"/>
+          <w:sz w:val="19"/>
+          <w:szCs w:val="19"/>
+        </w:rPr>
+        <w:t>dbo</w:t>
+      </w:r>
+      <w:proofErr w:type="spellEnd"/>
+      <w:proofErr w:type="gramStart"/>
+      <w:r>
+        <w:rPr>
+          <w:rFonts w:ascii="Consolas" w:hAnsi="Consolas" w:cs="Consolas"/>
+          <w:color w:val="FF0000"/>
+          <w:sz w:val="19"/>
+          <w:szCs w:val="19"/>
+        </w:rPr>
+        <w:t>].[</w:t>
+      </w:r>
+      <w:proofErr w:type="spellStart"/>
+      <w:proofErr w:type="gramEnd"/>
+      <w:r>
+        <w:rPr>
+          <w:rFonts w:ascii="Consolas" w:hAnsi="Consolas" w:cs="Consolas"/>
+          <w:color w:val="FF0000"/>
+          <w:sz w:val="19"/>
+          <w:szCs w:val="19"/>
+        </w:rPr>
+        <w:t>PM_Databases</w:t>
+      </w:r>
+      <w:proofErr w:type="spellEnd"/>
+      <w:r>
+        <w:rPr>
+          <w:rFonts w:ascii="Consolas" w:hAnsi="Consolas" w:cs="Consolas"/>
+          <w:color w:val="FF0000"/>
+          <w:sz w:val="19"/>
+          <w:szCs w:val="19"/>
+        </w:rPr>
+        <w:t>]'</w:t>
+      </w:r>
+      <w:r>
+        <w:rPr>
+          <w:rFonts w:ascii="Consolas" w:hAnsi="Consolas" w:cs="Consolas"/>
+          <w:color w:val="808080"/>
+          <w:sz w:val="19"/>
+          <w:szCs w:val="19"/>
+        </w:rPr>
+        <w:t>,</w:t>
+      </w:r>
+      <w:r>
+        <w:rPr>
+          <w:rFonts w:ascii="Consolas" w:hAnsi="Consolas" w:cs="Consolas"/>
+          <w:color w:val="000000"/>
+          <w:sz w:val="19"/>
+          <w:szCs w:val="19"/>
+        </w:rPr>
+        <w:t xml:space="preserve"> RESEED</w:t>
+      </w:r>
+      <w:r>
+        <w:rPr>
+          <w:rFonts w:ascii="Consolas" w:hAnsi="Consolas" w:cs="Consolas"/>
+          <w:color w:val="808080"/>
+          <w:sz w:val="19"/>
+          <w:szCs w:val="19"/>
+        </w:rPr>
+        <w:t>,</w:t>
+      </w:r>
+      <w:r>
+        <w:rPr>
+          <w:rFonts w:ascii="Consolas" w:hAnsi="Consolas" w:cs="Consolas"/>
+          <w:color w:val="000000"/>
+          <w:sz w:val="19"/>
+          <w:szCs w:val="19"/>
+        </w:rPr>
+        <w:t xml:space="preserve"> </w:t>
+      </w:r>
+      <w:r>
+        <w:rPr>
+          <w:rFonts w:ascii="Consolas" w:hAnsi="Consolas" w:cs="Consolas"/>
+          <w:color w:val="000000"/>
+          <w:sz w:val="19"/>
+          <w:szCs w:val="19"/>
+        </w:rPr>
+        <w:t>0</w:t>
+      </w:r>
+      <w:r>
+        <w:rPr>
+          <w:rFonts w:ascii="Consolas" w:hAnsi="Consolas" w:cs="Consolas"/>
+          <w:color w:val="808080"/>
+          <w:sz w:val="19"/>
+          <w:szCs w:val="19"/>
+        </w:rPr>
+        <w:t>)</w:t>
+      </w:r>
     </w:p>
     <w:p>
       <w:pPr>

--- a/Scripts/Re-Create tables.docx
+++ b/Scripts/Re-Create tables.docx
@@ -114,7 +114,7 @@
           <w:sz w:val="19"/>
           <w:szCs w:val="19"/>
         </w:rPr>
-        <w:t>PM_Queries</w:t>
+        <w:t>PM_Request</w:t>
       </w:r>
       <w:proofErr w:type="spellEnd"/>
       <w:r>
@@ -129,13 +129,9 @@
     </w:p>
     <w:p>
       <w:pPr>
-        <w:autoSpaceDE w:val="0"/>
-        <w:autoSpaceDN w:val="0"/>
-        <w:adjustRightInd w:val="0"/>
-        <w:spacing w:after="0" w:line="240" w:lineRule="auto"/>
-        <w:rPr>
-          <w:rFonts w:ascii="Consolas" w:hAnsi="Consolas" w:cs="Consolas"/>
-          <w:color w:val="0000FF"/>
+        <w:rPr>
+          <w:rFonts w:ascii="Consolas" w:hAnsi="Consolas" w:cs="Consolas"/>
+          <w:color w:val="808080"/>
           <w:sz w:val="19"/>
           <w:szCs w:val="19"/>
         </w:rPr>
@@ -215,7 +211,7 @@
           <w:sz w:val="19"/>
           <w:szCs w:val="19"/>
         </w:rPr>
-        <w:t>PM_Queries</w:t>
+        <w:t>PM_Request</w:t>
       </w:r>
       <w:proofErr w:type="spellEnd"/>
       <w:r>
@@ -261,7 +257,16 @@
           <w:sz w:val="19"/>
           <w:szCs w:val="19"/>
         </w:rPr>
-        <w:t xml:space="preserve"> 0</w:t>
+        <w:t xml:space="preserve"> </w:t>
+      </w:r>
+      <w:r>
+        <w:rPr>
+          <w:rFonts w:ascii="Consolas" w:hAnsi="Consolas" w:cs="Consolas"/>
+          <w:color w:val="000000"/>
+          <w:sz w:val="19"/>
+          <w:szCs w:val="19"/>
+        </w:rPr>
+        <w:t>0</w:t>
       </w:r>
       <w:r>
         <w:rPr>
@@ -275,13 +280,9 @@
     </w:p>
     <w:p>
       <w:pPr>
-        <w:autoSpaceDE w:val="0"/>
-        <w:autoSpaceDN w:val="0"/>
-        <w:adjustRightInd w:val="0"/>
-        <w:spacing w:after="0" w:line="240" w:lineRule="auto"/>
-        <w:rPr>
-          <w:rFonts w:ascii="Consolas" w:hAnsi="Consolas" w:cs="Consolas"/>
-          <w:color w:val="0000FF"/>
+        <w:rPr>
+          <w:rFonts w:ascii="Consolas" w:hAnsi="Consolas" w:cs="Consolas"/>
+          <w:color w:val="808080"/>
           <w:sz w:val="19"/>
           <w:szCs w:val="19"/>
         </w:rPr>
@@ -384,7 +385,7 @@
           <w:sz w:val="19"/>
           <w:szCs w:val="19"/>
         </w:rPr>
-        <w:t>PM_Requested_Queries</w:t>
+        <w:t>PM_Requiremenet</w:t>
       </w:r>
       <w:proofErr w:type="spellEnd"/>
       <w:r>
@@ -400,8 +401,10 @@
     <w:p>
       <w:pPr>
         <w:rPr>
-          <w:b/>
-          <w:bCs/>
+          <w:rFonts w:ascii="Consolas" w:hAnsi="Consolas" w:cs="Consolas"/>
+          <w:color w:val="808080"/>
+          <w:sz w:val="19"/>
+          <w:szCs w:val="19"/>
         </w:rPr>
       </w:pPr>
       <w:r>
@@ -479,7 +482,7 @@
           <w:sz w:val="19"/>
           <w:szCs w:val="19"/>
         </w:rPr>
-        <w:t>PM_Requested_Queries</w:t>
+        <w:t>PM_Requiremenet</w:t>
       </w:r>
       <w:proofErr w:type="spellEnd"/>
       <w:r>
@@ -525,7 +528,16 @@
           <w:sz w:val="19"/>
           <w:szCs w:val="19"/>
         </w:rPr>
-        <w:t xml:space="preserve"> 0</w:t>
+        <w:t xml:space="preserve"> </w:t>
+      </w:r>
+      <w:r>
+        <w:rPr>
+          <w:rFonts w:ascii="Consolas" w:hAnsi="Consolas" w:cs="Consolas"/>
+          <w:color w:val="000000"/>
+          <w:sz w:val="19"/>
+          <w:szCs w:val="19"/>
+        </w:rPr>
+        <w:t>0</w:t>
       </w:r>
       <w:r>
         <w:rPr>
@@ -536,6 +548,16 @@
         </w:rPr>
         <w:t>)</w:t>
       </w:r>
+    </w:p>
+    <w:p>
+      <w:pPr>
+        <w:rPr>
+          <w:rFonts w:ascii="Consolas" w:hAnsi="Consolas" w:cs="Consolas"/>
+          <w:color w:val="808080"/>
+          <w:sz w:val="19"/>
+          <w:szCs w:val="19"/>
+        </w:rPr>
+      </w:pPr>
     </w:p>
     <w:p>
       <w:pPr>
@@ -634,7 +656,7 @@
           <w:sz w:val="19"/>
           <w:szCs w:val="19"/>
         </w:rPr>
-        <w:t>PM_Request</w:t>
+        <w:t>PM_SubProcesses</w:t>
       </w:r>
       <w:proofErr w:type="spellEnd"/>
       <w:r>
@@ -731,7 +753,7 @@
           <w:sz w:val="19"/>
           <w:szCs w:val="19"/>
         </w:rPr>
-        <w:t>PM_Request</w:t>
+        <w:t>PM_SubProcesses</w:t>
       </w:r>
       <w:proofErr w:type="spellEnd"/>
       <w:r>
@@ -895,7 +917,7 @@
           <w:sz w:val="19"/>
           <w:szCs w:val="19"/>
         </w:rPr>
-        <w:t>PM_Requiremenet</w:t>
+        <w:t>PM_Processes</w:t>
       </w:r>
       <w:proofErr w:type="spellEnd"/>
       <w:r>
@@ -960,7 +982,7 @@
           <w:sz w:val="19"/>
           <w:szCs w:val="19"/>
         </w:rPr>
-        <w:t>'[</w:t>
+        <w:t>' [</w:t>
       </w:r>
       <w:proofErr w:type="spellStart"/>
       <w:r>
@@ -992,7 +1014,7 @@
           <w:sz w:val="19"/>
           <w:szCs w:val="19"/>
         </w:rPr>
-        <w:t>PM_Requiremenet</w:t>
+        <w:t>PM_Processes</w:t>
       </w:r>
       <w:proofErr w:type="spellEnd"/>
       <w:r>
@@ -1058,6 +1080,16 @@
         </w:rPr>
         <w:t>)</w:t>
       </w:r>
+    </w:p>
+    <w:p>
+      <w:pPr>
+        <w:rPr>
+          <w:rFonts w:ascii="Consolas" w:hAnsi="Consolas" w:cs="Consolas"/>
+          <w:color w:val="808080"/>
+          <w:sz w:val="19"/>
+          <w:szCs w:val="19"/>
+        </w:rPr>
+      </w:pPr>
     </w:p>
     <w:p>
       <w:pPr>
@@ -1156,7 +1188,7 @@
           <w:sz w:val="19"/>
           <w:szCs w:val="19"/>
         </w:rPr>
-        <w:t>PM_SubProcesses</w:t>
+        <w:t>PM_Databases</w:t>
       </w:r>
       <w:proofErr w:type="spellEnd"/>
       <w:r>
@@ -1253,7 +1285,7 @@
           <w:sz w:val="19"/>
           <w:szCs w:val="19"/>
         </w:rPr>
-        <w:t>PM_SubProcesses</w:t>
+        <w:t>PM_Databases</w:t>
       </w:r>
       <w:proofErr w:type="spellEnd"/>
       <w:r>
@@ -1322,525 +1354,13 @@
     </w:p>
     <w:p>
       <w:pPr>
-        <w:autoSpaceDE w:val="0"/>
-        <w:autoSpaceDN w:val="0"/>
-        <w:adjustRightInd w:val="0"/>
-        <w:spacing w:after="0" w:line="240" w:lineRule="auto"/>
-        <w:rPr>
-          <w:rFonts w:ascii="Consolas" w:hAnsi="Consolas" w:cs="Consolas"/>
-          <w:color w:val="000000"/>
+        <w:rPr>
+          <w:rFonts w:ascii="Consolas" w:hAnsi="Consolas" w:cs="Consolas"/>
+          <w:color w:val="808080"/>
           <w:sz w:val="19"/>
           <w:szCs w:val="19"/>
         </w:rPr>
       </w:pPr>
-      <w:r>
-        <w:rPr>
-          <w:rFonts w:ascii="Consolas" w:hAnsi="Consolas" w:cs="Consolas"/>
-          <w:color w:val="0000FF"/>
-          <w:sz w:val="19"/>
-          <w:szCs w:val="19"/>
-        </w:rPr>
-        <w:t>DELETE</w:t>
-      </w:r>
-      <w:r>
-        <w:rPr>
-          <w:rFonts w:ascii="Consolas" w:hAnsi="Consolas" w:cs="Consolas"/>
-          <w:color w:val="000000"/>
-          <w:sz w:val="19"/>
-          <w:szCs w:val="19"/>
-        </w:rPr>
-        <w:t xml:space="preserve"> </w:t>
-      </w:r>
-      <w:r>
-        <w:rPr>
-          <w:rFonts w:ascii="Consolas" w:hAnsi="Consolas" w:cs="Consolas"/>
-          <w:color w:val="0000FF"/>
-          <w:sz w:val="19"/>
-          <w:szCs w:val="19"/>
-        </w:rPr>
-        <w:t>FROM</w:t>
-      </w:r>
-      <w:r>
-        <w:rPr>
-          <w:rFonts w:ascii="Consolas" w:hAnsi="Consolas" w:cs="Consolas"/>
-          <w:color w:val="000000"/>
-          <w:sz w:val="19"/>
-          <w:szCs w:val="19"/>
-        </w:rPr>
-        <w:t xml:space="preserve"> [</w:t>
-      </w:r>
-      <w:proofErr w:type="spellStart"/>
-      <w:r>
-        <w:rPr>
-          <w:rFonts w:ascii="Consolas" w:hAnsi="Consolas" w:cs="Consolas"/>
-          <w:color w:val="000000"/>
-          <w:sz w:val="19"/>
-          <w:szCs w:val="19"/>
-        </w:rPr>
-        <w:t>dbo</w:t>
-      </w:r>
-      <w:proofErr w:type="spellEnd"/>
-      <w:proofErr w:type="gramStart"/>
-      <w:r>
-        <w:rPr>
-          <w:rFonts w:ascii="Consolas" w:hAnsi="Consolas" w:cs="Consolas"/>
-          <w:color w:val="000000"/>
-          <w:sz w:val="19"/>
-          <w:szCs w:val="19"/>
-        </w:rPr>
-        <w:t>]</w:t>
-      </w:r>
-      <w:r>
-        <w:rPr>
-          <w:rFonts w:ascii="Consolas" w:hAnsi="Consolas" w:cs="Consolas"/>
-          <w:color w:val="808080"/>
-          <w:sz w:val="19"/>
-          <w:szCs w:val="19"/>
-        </w:rPr>
-        <w:t>.</w:t>
-      </w:r>
-      <w:r>
-        <w:rPr>
-          <w:rFonts w:ascii="Consolas" w:hAnsi="Consolas" w:cs="Consolas"/>
-          <w:color w:val="000000"/>
-          <w:sz w:val="19"/>
-          <w:szCs w:val="19"/>
-        </w:rPr>
-        <w:t>[</w:t>
-      </w:r>
-      <w:proofErr w:type="spellStart"/>
-      <w:proofErr w:type="gramEnd"/>
-      <w:r>
-        <w:rPr>
-          <w:rFonts w:ascii="Consolas" w:hAnsi="Consolas" w:cs="Consolas"/>
-          <w:color w:val="000000"/>
-          <w:sz w:val="19"/>
-          <w:szCs w:val="19"/>
-        </w:rPr>
-        <w:t>PM_Processes</w:t>
-      </w:r>
-      <w:proofErr w:type="spellEnd"/>
-      <w:r>
-        <w:rPr>
-          <w:rFonts w:ascii="Consolas" w:hAnsi="Consolas" w:cs="Consolas"/>
-          <w:color w:val="000000"/>
-          <w:sz w:val="19"/>
-          <w:szCs w:val="19"/>
-        </w:rPr>
-        <w:t>]</w:t>
-      </w:r>
-    </w:p>
-    <w:p>
-      <w:pPr>
-        <w:rPr>
-          <w:rFonts w:ascii="Consolas" w:hAnsi="Consolas" w:cs="Consolas"/>
-          <w:color w:val="808080"/>
-          <w:sz w:val="19"/>
-          <w:szCs w:val="19"/>
-        </w:rPr>
-      </w:pPr>
-      <w:r>
-        <w:rPr>
-          <w:rFonts w:ascii="Consolas" w:hAnsi="Consolas" w:cs="Consolas"/>
-          <w:color w:val="0000FF"/>
-          <w:sz w:val="19"/>
-          <w:szCs w:val="19"/>
-        </w:rPr>
-        <w:t>DBCC</w:t>
-      </w:r>
-      <w:r>
-        <w:rPr>
-          <w:rFonts w:ascii="Consolas" w:hAnsi="Consolas" w:cs="Consolas"/>
-          <w:color w:val="000000"/>
-          <w:sz w:val="19"/>
-          <w:szCs w:val="19"/>
-        </w:rPr>
-        <w:t xml:space="preserve"> CHECKIDENT</w:t>
-      </w:r>
-      <w:r>
-        <w:rPr>
-          <w:rFonts w:ascii="Consolas" w:hAnsi="Consolas" w:cs="Consolas"/>
-          <w:color w:val="0000FF"/>
-          <w:sz w:val="19"/>
-          <w:szCs w:val="19"/>
-        </w:rPr>
-        <w:t xml:space="preserve"> </w:t>
-      </w:r>
-      <w:r>
-        <w:rPr>
-          <w:rFonts w:ascii="Consolas" w:hAnsi="Consolas" w:cs="Consolas"/>
-          <w:color w:val="808080"/>
-          <w:sz w:val="19"/>
-          <w:szCs w:val="19"/>
-        </w:rPr>
-        <w:t>(</w:t>
-      </w:r>
-      <w:r>
-        <w:rPr>
-          <w:rFonts w:ascii="Consolas" w:hAnsi="Consolas" w:cs="Consolas"/>
-          <w:color w:val="FF0000"/>
-          <w:sz w:val="19"/>
-          <w:szCs w:val="19"/>
-        </w:rPr>
-        <w:t>' [</w:t>
-      </w:r>
-      <w:proofErr w:type="spellStart"/>
-      <w:r>
-        <w:rPr>
-          <w:rFonts w:ascii="Consolas" w:hAnsi="Consolas" w:cs="Consolas"/>
-          <w:color w:val="FF0000"/>
-          <w:sz w:val="19"/>
-          <w:szCs w:val="19"/>
-        </w:rPr>
-        <w:t>dbo</w:t>
-      </w:r>
-      <w:proofErr w:type="spellEnd"/>
-      <w:proofErr w:type="gramStart"/>
-      <w:r>
-        <w:rPr>
-          <w:rFonts w:ascii="Consolas" w:hAnsi="Consolas" w:cs="Consolas"/>
-          <w:color w:val="FF0000"/>
-          <w:sz w:val="19"/>
-          <w:szCs w:val="19"/>
-        </w:rPr>
-        <w:t>].[</w:t>
-      </w:r>
-      <w:proofErr w:type="spellStart"/>
-      <w:proofErr w:type="gramEnd"/>
-      <w:r>
-        <w:rPr>
-          <w:rFonts w:ascii="Consolas" w:hAnsi="Consolas" w:cs="Consolas"/>
-          <w:color w:val="FF0000"/>
-          <w:sz w:val="19"/>
-          <w:szCs w:val="19"/>
-        </w:rPr>
-        <w:t>PM_Processes</w:t>
-      </w:r>
-      <w:proofErr w:type="spellEnd"/>
-      <w:r>
-        <w:rPr>
-          <w:rFonts w:ascii="Consolas" w:hAnsi="Consolas" w:cs="Consolas"/>
-          <w:color w:val="FF0000"/>
-          <w:sz w:val="19"/>
-          <w:szCs w:val="19"/>
-        </w:rPr>
-        <w:t>]'</w:t>
-      </w:r>
-      <w:r>
-        <w:rPr>
-          <w:rFonts w:ascii="Consolas" w:hAnsi="Consolas" w:cs="Consolas"/>
-          <w:color w:val="808080"/>
-          <w:sz w:val="19"/>
-          <w:szCs w:val="19"/>
-        </w:rPr>
-        <w:t>,</w:t>
-      </w:r>
-      <w:r>
-        <w:rPr>
-          <w:rFonts w:ascii="Consolas" w:hAnsi="Consolas" w:cs="Consolas"/>
-          <w:color w:val="000000"/>
-          <w:sz w:val="19"/>
-          <w:szCs w:val="19"/>
-        </w:rPr>
-        <w:t xml:space="preserve"> RESEED</w:t>
-      </w:r>
-      <w:r>
-        <w:rPr>
-          <w:rFonts w:ascii="Consolas" w:hAnsi="Consolas" w:cs="Consolas"/>
-          <w:color w:val="808080"/>
-          <w:sz w:val="19"/>
-          <w:szCs w:val="19"/>
-        </w:rPr>
-        <w:t>,</w:t>
-      </w:r>
-      <w:r>
-        <w:rPr>
-          <w:rFonts w:ascii="Consolas" w:hAnsi="Consolas" w:cs="Consolas"/>
-          <w:color w:val="000000"/>
-          <w:sz w:val="19"/>
-          <w:szCs w:val="19"/>
-        </w:rPr>
-        <w:t xml:space="preserve"> </w:t>
-      </w:r>
-      <w:r>
-        <w:rPr>
-          <w:rFonts w:ascii="Consolas" w:hAnsi="Consolas" w:cs="Consolas"/>
-          <w:color w:val="000000"/>
-          <w:sz w:val="19"/>
-          <w:szCs w:val="19"/>
-        </w:rPr>
-        <w:t>0</w:t>
-      </w:r>
-      <w:r>
-        <w:rPr>
-          <w:rFonts w:ascii="Consolas" w:hAnsi="Consolas" w:cs="Consolas"/>
-          <w:color w:val="808080"/>
-          <w:sz w:val="19"/>
-          <w:szCs w:val="19"/>
-        </w:rPr>
-        <w:t>)</w:t>
-      </w:r>
-    </w:p>
-    <w:p>
-      <w:pPr>
-        <w:autoSpaceDE w:val="0"/>
-        <w:autoSpaceDN w:val="0"/>
-        <w:adjustRightInd w:val="0"/>
-        <w:spacing w:after="0" w:line="240" w:lineRule="auto"/>
-        <w:rPr>
-          <w:rFonts w:ascii="Consolas" w:hAnsi="Consolas" w:cs="Consolas"/>
-          <w:color w:val="000000"/>
-          <w:sz w:val="19"/>
-          <w:szCs w:val="19"/>
-        </w:rPr>
-      </w:pPr>
-      <w:r>
-        <w:rPr>
-          <w:rFonts w:ascii="Consolas" w:hAnsi="Consolas" w:cs="Consolas"/>
-          <w:color w:val="0000FF"/>
-          <w:sz w:val="19"/>
-          <w:szCs w:val="19"/>
-        </w:rPr>
-        <w:t>DELETE</w:t>
-      </w:r>
-      <w:r>
-        <w:rPr>
-          <w:rFonts w:ascii="Consolas" w:hAnsi="Consolas" w:cs="Consolas"/>
-          <w:color w:val="000000"/>
-          <w:sz w:val="19"/>
-          <w:szCs w:val="19"/>
-        </w:rPr>
-        <w:t xml:space="preserve"> </w:t>
-      </w:r>
-      <w:r>
-        <w:rPr>
-          <w:rFonts w:ascii="Consolas" w:hAnsi="Consolas" w:cs="Consolas"/>
-          <w:color w:val="0000FF"/>
-          <w:sz w:val="19"/>
-          <w:szCs w:val="19"/>
-        </w:rPr>
-        <w:t>FROM</w:t>
-      </w:r>
-      <w:r>
-        <w:rPr>
-          <w:rFonts w:ascii="Consolas" w:hAnsi="Consolas" w:cs="Consolas"/>
-          <w:color w:val="000000"/>
-          <w:sz w:val="19"/>
-          <w:szCs w:val="19"/>
-        </w:rPr>
-        <w:t xml:space="preserve"> [</w:t>
-      </w:r>
-      <w:proofErr w:type="spellStart"/>
-      <w:r>
-        <w:rPr>
-          <w:rFonts w:ascii="Consolas" w:hAnsi="Consolas" w:cs="Consolas"/>
-          <w:color w:val="000000"/>
-          <w:sz w:val="19"/>
-          <w:szCs w:val="19"/>
-        </w:rPr>
-        <w:t>dbo</w:t>
-      </w:r>
-      <w:proofErr w:type="spellEnd"/>
-      <w:proofErr w:type="gramStart"/>
-      <w:r>
-        <w:rPr>
-          <w:rFonts w:ascii="Consolas" w:hAnsi="Consolas" w:cs="Consolas"/>
-          <w:color w:val="000000"/>
-          <w:sz w:val="19"/>
-          <w:szCs w:val="19"/>
-        </w:rPr>
-        <w:t>]</w:t>
-      </w:r>
-      <w:r>
-        <w:rPr>
-          <w:rFonts w:ascii="Consolas" w:hAnsi="Consolas" w:cs="Consolas"/>
-          <w:color w:val="808080"/>
-          <w:sz w:val="19"/>
-          <w:szCs w:val="19"/>
-        </w:rPr>
-        <w:t>.</w:t>
-      </w:r>
-      <w:r>
-        <w:rPr>
-          <w:rFonts w:ascii="Consolas" w:hAnsi="Consolas" w:cs="Consolas"/>
-          <w:color w:val="000000"/>
-          <w:sz w:val="19"/>
-          <w:szCs w:val="19"/>
-        </w:rPr>
-        <w:t>[</w:t>
-      </w:r>
-      <w:proofErr w:type="spellStart"/>
-      <w:proofErr w:type="gramEnd"/>
-      <w:r>
-        <w:rPr>
-          <w:rFonts w:ascii="Consolas" w:hAnsi="Consolas" w:cs="Consolas"/>
-          <w:color w:val="000000"/>
-          <w:sz w:val="19"/>
-          <w:szCs w:val="19"/>
-        </w:rPr>
-        <w:t>PM_Databases</w:t>
-      </w:r>
-      <w:proofErr w:type="spellEnd"/>
-      <w:r>
-        <w:rPr>
-          <w:rFonts w:ascii="Consolas" w:hAnsi="Consolas" w:cs="Consolas"/>
-          <w:color w:val="000000"/>
-          <w:sz w:val="19"/>
-          <w:szCs w:val="19"/>
-        </w:rPr>
-        <w:t>]</w:t>
-      </w:r>
-    </w:p>
-    <w:p>
-      <w:pPr>
-        <w:rPr>
-          <w:rFonts w:ascii="Consolas" w:hAnsi="Consolas" w:cs="Consolas"/>
-          <w:color w:val="808080"/>
-          <w:sz w:val="19"/>
-          <w:szCs w:val="19"/>
-        </w:rPr>
-      </w:pPr>
-      <w:r>
-        <w:rPr>
-          <w:rFonts w:ascii="Consolas" w:hAnsi="Consolas" w:cs="Consolas"/>
-          <w:color w:val="0000FF"/>
-          <w:sz w:val="19"/>
-          <w:szCs w:val="19"/>
-        </w:rPr>
-        <w:t>DBCC</w:t>
-      </w:r>
-      <w:r>
-        <w:rPr>
-          <w:rFonts w:ascii="Consolas" w:hAnsi="Consolas" w:cs="Consolas"/>
-          <w:color w:val="000000"/>
-          <w:sz w:val="19"/>
-          <w:szCs w:val="19"/>
-        </w:rPr>
-        <w:t xml:space="preserve"> CHECKIDENT</w:t>
-      </w:r>
-      <w:r>
-        <w:rPr>
-          <w:rFonts w:ascii="Consolas" w:hAnsi="Consolas" w:cs="Consolas"/>
-          <w:color w:val="0000FF"/>
-          <w:sz w:val="19"/>
-          <w:szCs w:val="19"/>
-        </w:rPr>
-        <w:t xml:space="preserve"> </w:t>
-      </w:r>
-      <w:r>
-        <w:rPr>
-          <w:rFonts w:ascii="Consolas" w:hAnsi="Consolas" w:cs="Consolas"/>
-          <w:color w:val="808080"/>
-          <w:sz w:val="19"/>
-          <w:szCs w:val="19"/>
-        </w:rPr>
-        <w:t>(</w:t>
-      </w:r>
-      <w:r>
-        <w:rPr>
-          <w:rFonts w:ascii="Consolas" w:hAnsi="Consolas" w:cs="Consolas"/>
-          <w:color w:val="FF0000"/>
-          <w:sz w:val="19"/>
-          <w:szCs w:val="19"/>
-        </w:rPr>
-        <w:t>'[</w:t>
-      </w:r>
-      <w:proofErr w:type="spellStart"/>
-      <w:r>
-        <w:rPr>
-          <w:rFonts w:ascii="Consolas" w:hAnsi="Consolas" w:cs="Consolas"/>
-          <w:color w:val="FF0000"/>
-          <w:sz w:val="19"/>
-          <w:szCs w:val="19"/>
-        </w:rPr>
-        <w:t>dbo</w:t>
-      </w:r>
-      <w:proofErr w:type="spellEnd"/>
-      <w:proofErr w:type="gramStart"/>
-      <w:r>
-        <w:rPr>
-          <w:rFonts w:ascii="Consolas" w:hAnsi="Consolas" w:cs="Consolas"/>
-          <w:color w:val="FF0000"/>
-          <w:sz w:val="19"/>
-          <w:szCs w:val="19"/>
-        </w:rPr>
-        <w:t>].[</w:t>
-      </w:r>
-      <w:proofErr w:type="spellStart"/>
-      <w:proofErr w:type="gramEnd"/>
-      <w:r>
-        <w:rPr>
-          <w:rFonts w:ascii="Consolas" w:hAnsi="Consolas" w:cs="Consolas"/>
-          <w:color w:val="FF0000"/>
-          <w:sz w:val="19"/>
-          <w:szCs w:val="19"/>
-        </w:rPr>
-        <w:t>PM_Databases</w:t>
-      </w:r>
-      <w:proofErr w:type="spellEnd"/>
-      <w:r>
-        <w:rPr>
-          <w:rFonts w:ascii="Consolas" w:hAnsi="Consolas" w:cs="Consolas"/>
-          <w:color w:val="FF0000"/>
-          <w:sz w:val="19"/>
-          <w:szCs w:val="19"/>
-        </w:rPr>
-        <w:t>]'</w:t>
-      </w:r>
-      <w:r>
-        <w:rPr>
-          <w:rFonts w:ascii="Consolas" w:hAnsi="Consolas" w:cs="Consolas"/>
-          <w:color w:val="808080"/>
-          <w:sz w:val="19"/>
-          <w:szCs w:val="19"/>
-        </w:rPr>
-        <w:t>,</w:t>
-      </w:r>
-      <w:r>
-        <w:rPr>
-          <w:rFonts w:ascii="Consolas" w:hAnsi="Consolas" w:cs="Consolas"/>
-          <w:color w:val="000000"/>
-          <w:sz w:val="19"/>
-          <w:szCs w:val="19"/>
-        </w:rPr>
-        <w:t xml:space="preserve"> RESEED</w:t>
-      </w:r>
-      <w:r>
-        <w:rPr>
-          <w:rFonts w:ascii="Consolas" w:hAnsi="Consolas" w:cs="Consolas"/>
-          <w:color w:val="808080"/>
-          <w:sz w:val="19"/>
-          <w:szCs w:val="19"/>
-        </w:rPr>
-        <w:t>,</w:t>
-      </w:r>
-      <w:r>
-        <w:rPr>
-          <w:rFonts w:ascii="Consolas" w:hAnsi="Consolas" w:cs="Consolas"/>
-          <w:color w:val="000000"/>
-          <w:sz w:val="19"/>
-          <w:szCs w:val="19"/>
-        </w:rPr>
-        <w:t xml:space="preserve"> </w:t>
-      </w:r>
-      <w:r>
-        <w:rPr>
-          <w:rFonts w:ascii="Consolas" w:hAnsi="Consolas" w:cs="Consolas"/>
-          <w:color w:val="000000"/>
-          <w:sz w:val="19"/>
-          <w:szCs w:val="19"/>
-        </w:rPr>
-        <w:t>0</w:t>
-      </w:r>
-      <w:r>
-        <w:rPr>
-          <w:rFonts w:ascii="Consolas" w:hAnsi="Consolas" w:cs="Consolas"/>
-          <w:color w:val="808080"/>
-          <w:sz w:val="19"/>
-          <w:szCs w:val="19"/>
-        </w:rPr>
-        <w:t>)</w:t>
-      </w:r>
     </w:p>
     <w:p>
       <w:pPr>
